--- a/Referat/Renderer.docx
+++ b/Referat/Renderer.docx
@@ -17,9 +17,11 @@
       <w:pPr>
         <w:pStyle w:val="berschrift1"/>
       </w:pPr>
+      <w:proofErr w:type="spellStart"/>
       <w:r>
         <w:t>Cycles</w:t>
       </w:r>
+      <w:proofErr w:type="spellEnd"/>
     </w:p>
     <w:p>
       <w:pPr>
@@ -85,6 +87,18 @@
       <w:pPr>
         <w:pStyle w:val="Listenabsatz"/>
         <w:numPr>
+          <w:ilvl w:val="1"/>
+          <w:numId w:val="1"/>
+        </w:numPr>
+      </w:pPr>
+      <w:r>
+        <w:t>Anzahl der Reflektionen oder Transmissionen eines Lichtstrahls</w:t>
+      </w:r>
+    </w:p>
+    <w:p>
+      <w:pPr>
+        <w:pStyle w:val="Listenabsatz"/>
+        <w:numPr>
           <w:ilvl w:val="0"/>
           <w:numId w:val="1"/>
         </w:numPr>
@@ -97,12 +111,92 @@
       <w:pPr>
         <w:pStyle w:val="Listenabsatz"/>
         <w:numPr>
+          <w:ilvl w:val="1"/>
+          <w:numId w:val="1"/>
+        </w:numPr>
+      </w:pPr>
+      <w:r>
+        <w:t>Kollision der Lichtstrahlen mit Objekten -&gt; Schattenwurf</w:t>
+      </w:r>
+    </w:p>
+    <w:p>
+      <w:pPr>
+        <w:pStyle w:val="Listenabsatz"/>
+        <w:numPr>
           <w:ilvl w:val="0"/>
           <w:numId w:val="1"/>
         </w:numPr>
       </w:pPr>
       <w:r>
-        <w:t>Multiple Importance</w:t>
+        <w:t xml:space="preserve">Multiple </w:t>
+      </w:r>
+      <w:proofErr w:type="spellStart"/>
+      <w:r>
+        <w:t>Importance</w:t>
+      </w:r>
+      <w:proofErr w:type="spellEnd"/>
+      <w:r>
+        <w:t xml:space="preserve"> (Sampling)</w:t>
+      </w:r>
+    </w:p>
+    <w:p>
+      <w:pPr>
+        <w:pStyle w:val="Listenabsatz"/>
+        <w:numPr>
+          <w:ilvl w:val="1"/>
+          <w:numId w:val="1"/>
+        </w:numPr>
+      </w:pPr>
+      <w:r>
+        <w:t>Option zur Rauschverminderung</w:t>
+      </w:r>
+      <w:r>
+        <w:t xml:space="preserve"> </w:t>
+      </w:r>
+      <w:r>
+        <w:t>bei Beleuchtung von glänzenden Materialien</w:t>
+      </w:r>
+    </w:p>
+    <w:p>
+      <w:r>
+        <w:rPr>
+          <w:noProof/>
+        </w:rPr>
+        <w:drawing>
+          <wp:inline distT="0" distB="0" distL="0" distR="0" wp14:anchorId="77AA1470" wp14:editId="10C89072">
+            <wp:extent cx="5760720" cy="2903855"/>
+            <wp:effectExtent l="0" t="0" r="0" b="0"/>
+            <wp:docPr id="1" name="Grafik 1" descr="Ein Bild, das Text, Screenshot, Monitor enthält.&#10;&#10;Automatisch generierte Beschreibung"/>
+            <wp:cNvGraphicFramePr>
+              <a:graphicFrameLocks xmlns:a="http://schemas.openxmlformats.org/drawingml/2006/main" noChangeAspect="1"/>
+            </wp:cNvGraphicFramePr>
+            <a:graphic xmlns:a="http://schemas.openxmlformats.org/drawingml/2006/main">
+              <a:graphicData uri="http://schemas.openxmlformats.org/drawingml/2006/picture">
+                <pic:pic xmlns:pic="http://schemas.openxmlformats.org/drawingml/2006/picture">
+                  <pic:nvPicPr>
+                    <pic:cNvPr id="1" name="Grafik 1" descr="Ein Bild, das Text, Screenshot, Monitor enthält.&#10;&#10;Automatisch generierte Beschreibung"/>
+                    <pic:cNvPicPr/>
+                  </pic:nvPicPr>
+                  <pic:blipFill>
+                    <a:blip r:embed="rId5"/>
+                    <a:stretch>
+                      <a:fillRect/>
+                    </a:stretch>
+                  </pic:blipFill>
+                  <pic:spPr>
+                    <a:xfrm>
+                      <a:off x="0" y="0"/>
+                      <a:ext cx="5760720" cy="2903855"/>
+                    </a:xfrm>
+                    <a:prstGeom prst="rect">
+                      <a:avLst/>
+                    </a:prstGeom>
+                  </pic:spPr>
+                </pic:pic>
+              </a:graphicData>
+            </a:graphic>
+          </wp:inline>
+        </w:drawing>
       </w:r>
     </w:p>
     <w:p>
@@ -129,6 +223,18 @@
       <w:pPr>
         <w:pStyle w:val="Listenabsatz"/>
         <w:numPr>
+          <w:ilvl w:val="1"/>
+          <w:numId w:val="3"/>
+        </w:numPr>
+      </w:pPr>
+      <w:r>
+        <w:t xml:space="preserve">Umgebungslicht wird nur durch diese Portale in einen Innenraum gelassen und verringert Rauschen </w:t>
+      </w:r>
+    </w:p>
+    <w:p>
+      <w:pPr>
+        <w:pStyle w:val="Listenabsatz"/>
+        <w:numPr>
           <w:ilvl w:val="0"/>
           <w:numId w:val="3"/>
         </w:numPr>
@@ -139,10 +245,68 @@
     </w:p>
     <w:p>
       <w:pPr>
+        <w:pStyle w:val="Listenabsatz"/>
+        <w:numPr>
+          <w:ilvl w:val="1"/>
+          <w:numId w:val="3"/>
+        </w:numPr>
+      </w:pPr>
+      <w:r>
+        <w:t>Streuung des Lichts (Scharfe/weiche Schatten und kleiner/großer Öffnungswinkel)</w:t>
+      </w:r>
+    </w:p>
+    <w:p>
+      <w:r>
+        <w:rPr>
+          <w:noProof/>
+        </w:rPr>
+        <w:lastRenderedPageBreak/>
+        <w:drawing>
+          <wp:inline distT="0" distB="0" distL="0" distR="0" wp14:anchorId="10AEFDC1" wp14:editId="60A85BC3">
+            <wp:extent cx="5760720" cy="4772025"/>
+            <wp:effectExtent l="0" t="0" r="0" b="9525"/>
+            <wp:docPr id="2" name="Grafik 2" descr="Ein Bild, das Text, Screenshot, Monitor, silbern enthält.&#10;&#10;Automatisch generierte Beschreibung"/>
+            <wp:cNvGraphicFramePr>
+              <a:graphicFrameLocks xmlns:a="http://schemas.openxmlformats.org/drawingml/2006/main" noChangeAspect="1"/>
+            </wp:cNvGraphicFramePr>
+            <a:graphic xmlns:a="http://schemas.openxmlformats.org/drawingml/2006/main">
+              <a:graphicData uri="http://schemas.openxmlformats.org/drawingml/2006/picture">
+                <pic:pic xmlns:pic="http://schemas.openxmlformats.org/drawingml/2006/picture">
+                  <pic:nvPicPr>
+                    <pic:cNvPr id="2" name="Grafik 2" descr="Ein Bild, das Text, Screenshot, Monitor, silbern enthält.&#10;&#10;Automatisch generierte Beschreibung"/>
+                    <pic:cNvPicPr/>
+                  </pic:nvPicPr>
+                  <pic:blipFill>
+                    <a:blip r:embed="rId6"/>
+                    <a:stretch>
+                      <a:fillRect/>
+                    </a:stretch>
+                  </pic:blipFill>
+                  <pic:spPr>
+                    <a:xfrm>
+                      <a:off x="0" y="0"/>
+                      <a:ext cx="5760720" cy="4772025"/>
+                    </a:xfrm>
+                    <a:prstGeom prst="rect">
+                      <a:avLst/>
+                    </a:prstGeom>
+                  </pic:spPr>
+                </pic:pic>
+              </a:graphicData>
+            </a:graphic>
+          </wp:inline>
+        </w:drawing>
+      </w:r>
+    </w:p>
+    <w:p>
+      <w:pPr>
         <w:pStyle w:val="berschrift2"/>
       </w:pPr>
       <w:r>
         <w:t>Quelle</w:t>
+      </w:r>
+      <w:r>
+        <w:t>n</w:t>
       </w:r>
     </w:p>
     <w:p>
@@ -152,8 +316,13 @@
           <w:ilvl w:val="0"/>
           <w:numId w:val="4"/>
         </w:numPr>
-      </w:pPr>
-      <w:hyperlink r:id="rId5" w:history="1">
+        <w:rPr>
+          <w:rStyle w:val="Hyperlink"/>
+          <w:color w:val="auto"/>
+          <w:u w:val="none"/>
+        </w:rPr>
+      </w:pPr>
+      <w:hyperlink r:id="rId7" w:history="1">
         <w:r>
           <w:rPr>
             <w:rStyle w:val="Hyperlink"/>
@@ -164,30 +333,32 @@
     </w:p>
     <w:p>
       <w:pPr>
-        <w:pStyle w:val="berschrift1"/>
-      </w:pPr>
-      <w:r>
-        <w:t>Eevee</w:t>
-      </w:r>
-    </w:p>
-    <w:p>
-      <w:pPr>
-        <w:pStyle w:val="berschrift2"/>
-      </w:pPr>
-      <w:r>
-        <w:t>Einleitung</w:t>
-      </w:r>
-    </w:p>
-    <w:p>
-      <w:pPr>
         <w:pStyle w:val="Listenabsatz"/>
         <w:numPr>
           <w:ilvl w:val="0"/>
           <w:numId w:val="4"/>
         </w:numPr>
-      </w:pPr>
-      <w:r>
-        <w:t>Nutzt Rasterisierungsverfahren mit OpenGL (Wie in CG)</w:t>
+        <w:rPr>
+          <w:rStyle w:val="Hyperlink"/>
+          <w:color w:val="auto"/>
+          <w:u w:val="none"/>
+        </w:rPr>
+      </w:pPr>
+      <w:hyperlink r:id="rId8" w:history="1">
+        <w:r>
+          <w:rPr>
+            <w:rStyle w:val="Hyperlink"/>
+          </w:rPr>
+          <w:t>https://www.youtube.com/watch?v=1LjLyTBbl6s</w:t>
+        </w:r>
+      </w:hyperlink>
+      <w:r>
+        <w:rPr>
+          <w:rStyle w:val="Hyperlink"/>
+          <w:color w:val="auto"/>
+          <w:u w:val="none"/>
+        </w:rPr>
+        <w:t xml:space="preserve"> </w:t>
       </w:r>
     </w:p>
     <w:p>
@@ -198,23 +369,80 @@
           <w:numId w:val="4"/>
         </w:numPr>
       </w:pPr>
+      <w:hyperlink r:id="rId9" w:history="1">
+        <w:r>
+          <w:rPr>
+            <w:rStyle w:val="Hyperlink"/>
+          </w:rPr>
+          <w:t>https://www.youtube.com/watch?v=sAVxxuT9v_g</w:t>
+        </w:r>
+      </w:hyperlink>
+    </w:p>
+    <w:p>
+      <w:pPr>
+        <w:pStyle w:val="Listenabsatz"/>
+        <w:numPr>
+          <w:ilvl w:val="0"/>
+          <w:numId w:val="4"/>
+        </w:numPr>
+      </w:pPr>
+      <w:hyperlink r:id="rId10" w:history="1">
+        <w:r>
+          <w:rPr>
+            <w:rStyle w:val="Hyperlink"/>
+          </w:rPr>
+          <w:t>https://www.youtube.com/watch?v=2S6imDIiFTM</w:t>
+        </w:r>
+      </w:hyperlink>
+    </w:p>
+    <w:p>
+      <w:pPr>
+        <w:pStyle w:val="berschrift1"/>
+      </w:pPr>
+      <w:proofErr w:type="spellStart"/>
+      <w:r>
+        <w:t>Eevee</w:t>
+      </w:r>
+      <w:proofErr w:type="spellEnd"/>
+    </w:p>
+    <w:p>
+      <w:pPr>
+        <w:pStyle w:val="berschrift2"/>
+      </w:pPr>
+      <w:r>
+        <w:t>Einleitung</w:t>
+      </w:r>
+    </w:p>
+    <w:p>
+      <w:pPr>
+        <w:pStyle w:val="Listenabsatz"/>
+        <w:numPr>
+          <w:ilvl w:val="0"/>
+          <w:numId w:val="4"/>
+        </w:numPr>
+      </w:pPr>
+      <w:r>
+        <w:t xml:space="preserve">Nutzt </w:t>
+      </w:r>
+      <w:proofErr w:type="spellStart"/>
+      <w:r>
+        <w:t>Rasterisierungsverfahren</w:t>
+      </w:r>
+      <w:proofErr w:type="spellEnd"/>
+      <w:r>
+        <w:t xml:space="preserve"> mit OpenGL (Wie in CG)</w:t>
+      </w:r>
+    </w:p>
+    <w:p>
+      <w:pPr>
+        <w:pStyle w:val="Listenabsatz"/>
+        <w:numPr>
+          <w:ilvl w:val="0"/>
+          <w:numId w:val="4"/>
+        </w:numPr>
+      </w:pPr>
       <w:r>
         <w:t>Schneller bzw. besser Echtzeitfähig, aber mit Einschränkungen</w:t>
-      </w:r>
-    </w:p>
-    <w:p>
-      <w:pPr>
-        <w:pStyle w:val="Listenabsatz"/>
-        <w:numPr>
-          <w:ilvl w:val="1"/>
-          <w:numId w:val="4"/>
-        </w:numPr>
-      </w:pPr>
-      <w:r>
-        <w:t>Größe von Spot ändert nicht die Weichheit des lichtkegels</w:t>
-      </w:r>
-      <w:r>
-        <w:t xml:space="preserve"> ???</w:t>
       </w:r>
     </w:p>
     <w:p>
@@ -261,12 +489,38 @@
       <w:pPr>
         <w:pStyle w:val="Listenabsatz"/>
         <w:numPr>
+          <w:ilvl w:val="2"/>
+          <w:numId w:val="5"/>
+        </w:numPr>
+      </w:pPr>
+      <w:r>
+        <w:t>Diffuse Reflektion Anpassung</w:t>
+      </w:r>
+    </w:p>
+    <w:p>
+      <w:pPr>
+        <w:pStyle w:val="Listenabsatz"/>
+        <w:numPr>
           <w:ilvl w:val="1"/>
           <w:numId w:val="5"/>
         </w:numPr>
       </w:pPr>
+      <w:proofErr w:type="spellStart"/>
       <w:r>
         <w:t>Specular</w:t>
+      </w:r>
+      <w:proofErr w:type="spellEnd"/>
+    </w:p>
+    <w:p>
+      <w:pPr>
+        <w:pStyle w:val="Listenabsatz"/>
+        <w:numPr>
+          <w:ilvl w:val="2"/>
+          <w:numId w:val="5"/>
+        </w:numPr>
+      </w:pPr>
+      <w:r>
+        <w:t>Glanzpunkt Anpassung</w:t>
       </w:r>
     </w:p>
     <w:p>
@@ -285,15 +539,87 @@
       <w:pPr>
         <w:pStyle w:val="Listenabsatz"/>
         <w:numPr>
+          <w:ilvl w:val="2"/>
+          <w:numId w:val="5"/>
+        </w:numPr>
+      </w:pPr>
+      <w:r>
+        <w:t>Lichtkegel Anpassung</w:t>
+      </w:r>
+    </w:p>
+    <w:p>
+      <w:pPr>
+        <w:pStyle w:val="Listenabsatz"/>
+        <w:numPr>
           <w:ilvl w:val="1"/>
           <w:numId w:val="5"/>
         </w:numPr>
       </w:pPr>
       <w:r>
-        <w:t>Custom distance</w:t>
-      </w:r>
+        <w:t xml:space="preserve">Custom </w:t>
+      </w:r>
+      <w:proofErr w:type="spellStart"/>
+      <w:r>
+        <w:t>distance</w:t>
+      </w:r>
+      <w:proofErr w:type="spellEnd"/>
       <w:r>
         <w:t xml:space="preserve"> (außer Sonne)</w:t>
+      </w:r>
+    </w:p>
+    <w:p>
+      <w:pPr>
+        <w:pStyle w:val="Listenabsatz"/>
+        <w:numPr>
+          <w:ilvl w:val="2"/>
+          <w:numId w:val="5"/>
+        </w:numPr>
+      </w:pPr>
+      <w:r>
+        <w:lastRenderedPageBreak/>
+        <w:t>Distanz, wie weit das Licht reicht</w:t>
+      </w:r>
+    </w:p>
+    <w:p>
+      <w:r>
+        <w:rPr>
+          <w:noProof/>
+        </w:rPr>
+        <w:drawing>
+          <wp:inline distT="0" distB="0" distL="0" distR="0" wp14:anchorId="02A4E9D2" wp14:editId="3FC634DD">
+            <wp:extent cx="5760720" cy="4472940"/>
+            <wp:effectExtent l="0" t="0" r="0" b="3810"/>
+            <wp:docPr id="3" name="Grafik 3" descr="Ein Bild, das Text, Monitor, Screenshot, silbern enthält.&#10;&#10;Automatisch generierte Beschreibung"/>
+            <wp:cNvGraphicFramePr>
+              <a:graphicFrameLocks xmlns:a="http://schemas.openxmlformats.org/drawingml/2006/main" noChangeAspect="1"/>
+            </wp:cNvGraphicFramePr>
+            <a:graphic xmlns:a="http://schemas.openxmlformats.org/drawingml/2006/main">
+              <a:graphicData uri="http://schemas.openxmlformats.org/drawingml/2006/picture">
+                <pic:pic xmlns:pic="http://schemas.openxmlformats.org/drawingml/2006/picture">
+                  <pic:nvPicPr>
+                    <pic:cNvPr id="3" name="Grafik 3" descr="Ein Bild, das Text, Monitor, Screenshot, silbern enthält.&#10;&#10;Automatisch generierte Beschreibung"/>
+                    <pic:cNvPicPr/>
+                  </pic:nvPicPr>
+                  <pic:blipFill>
+                    <a:blip r:embed="rId11"/>
+                    <a:stretch>
+                      <a:fillRect/>
+                    </a:stretch>
+                  </pic:blipFill>
+                  <pic:spPr>
+                    <a:xfrm>
+                      <a:off x="0" y="0"/>
+                      <a:ext cx="5760720" cy="4472940"/>
+                    </a:xfrm>
+                    <a:prstGeom prst="rect">
+                      <a:avLst/>
+                    </a:prstGeom>
+                  </pic:spPr>
+                </pic:pic>
+              </a:graphicData>
+            </a:graphic>
+          </wp:inline>
+        </w:drawing>
       </w:r>
     </w:p>
     <w:p>
@@ -317,10 +643,19 @@
         </w:numPr>
       </w:pPr>
       <w:r>
-        <w:t xml:space="preserve">Clip Start </w:t>
-      </w:r>
-      <w:r>
-        <w:t>(außer Sonne)</w:t>
+        <w:t>Clip Start (außer Sonne)</w:t>
+      </w:r>
+    </w:p>
+    <w:p>
+      <w:pPr>
+        <w:pStyle w:val="Listenabsatz"/>
+        <w:numPr>
+          <w:ilvl w:val="2"/>
+          <w:numId w:val="5"/>
+        </w:numPr>
+      </w:pPr>
+      <w:r>
+        <w:t>Minimaler Abstand, ab dem Objekte für die Schattenberechnung beachtet werden</w:t>
       </w:r>
     </w:p>
     <w:p>
@@ -339,6 +674,21 @@
       <w:pPr>
         <w:pStyle w:val="Listenabsatz"/>
         <w:numPr>
+          <w:ilvl w:val="2"/>
+          <w:numId w:val="5"/>
+        </w:numPr>
+      </w:pPr>
+      <w:r>
+        <w:t>Härteres</w:t>
+      </w:r>
+      <w:r>
+        <w:t>/Weicheres berechnen von Schattenkanten</w:t>
+      </w:r>
+    </w:p>
+    <w:p>
+      <w:pPr>
+        <w:pStyle w:val="Listenabsatz"/>
+        <w:numPr>
           <w:ilvl w:val="1"/>
           <w:numId w:val="5"/>
         </w:numPr>
@@ -356,7 +706,7 @@
         </w:numPr>
       </w:pPr>
       <w:r>
-        <w:t>Distance</w:t>
+        <w:t>Werden genutzt, um den Schatten an Kontaktkanten von Objekten zu Optimieren</w:t>
       </w:r>
     </w:p>
     <w:p>
@@ -367,8 +717,22 @@
           <w:numId w:val="5"/>
         </w:numPr>
       </w:pPr>
-      <w:r>
-        <w:t>Bias</w:t>
+      <w:proofErr w:type="spellStart"/>
+      <w:r>
+        <w:t>Distance</w:t>
+      </w:r>
+      <w:proofErr w:type="spellEnd"/>
+    </w:p>
+    <w:p>
+      <w:pPr>
+        <w:pStyle w:val="Listenabsatz"/>
+        <w:numPr>
+          <w:ilvl w:val="3"/>
+          <w:numId w:val="5"/>
+        </w:numPr>
+      </w:pPr>
+      <w:r>
+        <w:t>Distanz mit der Contact Shadows erstellt werden sollen</w:t>
       </w:r>
     </w:p>
     <w:p>
@@ -380,7 +744,88 @@
         </w:numPr>
       </w:pPr>
       <w:r>
+        <w:t>Bias</w:t>
+      </w:r>
+    </w:p>
+    <w:p>
+      <w:pPr>
+        <w:pStyle w:val="Listenabsatz"/>
+        <w:numPr>
+          <w:ilvl w:val="3"/>
+          <w:numId w:val="5"/>
+        </w:numPr>
+      </w:pPr>
+      <w:r>
+        <w:t>Verbessertes Berechnen der Schattenkante</w:t>
+      </w:r>
+    </w:p>
+    <w:p>
+      <w:pPr>
+        <w:pStyle w:val="Listenabsatz"/>
+        <w:numPr>
+          <w:ilvl w:val="2"/>
+          <w:numId w:val="5"/>
+        </w:numPr>
+      </w:pPr>
+      <w:proofErr w:type="spellStart"/>
+      <w:r>
         <w:t>Thickness</w:t>
+      </w:r>
+      <w:proofErr w:type="spellEnd"/>
+    </w:p>
+    <w:p>
+      <w:pPr>
+        <w:pStyle w:val="Listenabsatz"/>
+        <w:numPr>
+          <w:ilvl w:val="3"/>
+          <w:numId w:val="5"/>
+        </w:numPr>
+      </w:pPr>
+      <w:r>
+        <w:t xml:space="preserve">Stärke des Zusatzschattens </w:t>
+      </w:r>
+    </w:p>
+    <w:p>
+      <w:r>
+        <w:rPr>
+          <w:noProof/>
+        </w:rPr>
+        <w:lastRenderedPageBreak/>
+        <w:drawing>
+          <wp:inline distT="0" distB="0" distL="0" distR="0" wp14:anchorId="19AAEFEF" wp14:editId="38AF6846">
+            <wp:extent cx="5760720" cy="2762885"/>
+            <wp:effectExtent l="0" t="0" r="0" b="0"/>
+            <wp:docPr id="5" name="Grafik 5"/>
+            <wp:cNvGraphicFramePr>
+              <a:graphicFrameLocks xmlns:a="http://schemas.openxmlformats.org/drawingml/2006/main" noChangeAspect="1"/>
+            </wp:cNvGraphicFramePr>
+            <a:graphic xmlns:a="http://schemas.openxmlformats.org/drawingml/2006/main">
+              <a:graphicData uri="http://schemas.openxmlformats.org/drawingml/2006/picture">
+                <pic:pic xmlns:pic="http://schemas.openxmlformats.org/drawingml/2006/picture">
+                  <pic:nvPicPr>
+                    <pic:cNvPr id="1" name=""/>
+                    <pic:cNvPicPr/>
+                  </pic:nvPicPr>
+                  <pic:blipFill>
+                    <a:blip r:embed="rId12"/>
+                    <a:stretch>
+                      <a:fillRect/>
+                    </a:stretch>
+                  </pic:blipFill>
+                  <pic:spPr>
+                    <a:xfrm>
+                      <a:off x="0" y="0"/>
+                      <a:ext cx="5760720" cy="2762885"/>
+                    </a:xfrm>
+                    <a:prstGeom prst="rect">
+                      <a:avLst/>
+                    </a:prstGeom>
+                  </pic:spPr>
+                </pic:pic>
+              </a:graphicData>
+            </a:graphic>
+          </wp:inline>
+        </w:drawing>
       </w:r>
     </w:p>
     <w:p>
@@ -411,9 +856,19 @@
           <w:numId w:val="7"/>
         </w:numPr>
       </w:pPr>
-      <w:r>
-        <w:t>Cascaded Shadow Map</w:t>
-      </w:r>
+      <w:proofErr w:type="spellStart"/>
+      <w:r>
+        <w:t>Cascaded</w:t>
+      </w:r>
+      <w:proofErr w:type="spellEnd"/>
+      <w:r>
+        <w:t xml:space="preserve"> Shadow </w:t>
+      </w:r>
+      <w:proofErr w:type="spellStart"/>
+      <w:r>
+        <w:t>Map</w:t>
+      </w:r>
+      <w:proofErr w:type="spellEnd"/>
     </w:p>
     <w:p>
       <w:pPr>
@@ -431,6 +886,18 @@
       <w:pPr>
         <w:pStyle w:val="Listenabsatz"/>
         <w:numPr>
+          <w:ilvl w:val="3"/>
+          <w:numId w:val="7"/>
+        </w:numPr>
+      </w:pPr>
+      <w:r>
+        <w:t>Anzahl der Kaskadierungen -&gt; Präzisere Schatten</w:t>
+      </w:r>
+    </w:p>
+    <w:p>
+      <w:pPr>
+        <w:pStyle w:val="Listenabsatz"/>
+        <w:numPr>
           <w:ilvl w:val="2"/>
           <w:numId w:val="7"/>
         </w:numPr>
@@ -443,12 +910,53 @@
       <w:pPr>
         <w:pStyle w:val="Listenabsatz"/>
         <w:numPr>
+          <w:ilvl w:val="3"/>
+          <w:numId w:val="7"/>
+        </w:numPr>
+      </w:pPr>
+      <w:r>
+        <w:t xml:space="preserve">Übergangshärte der </w:t>
+      </w:r>
+      <w:r>
+        <w:t>K</w:t>
+      </w:r>
+      <w:r>
+        <w:t>askadierungen</w:t>
+      </w:r>
+    </w:p>
+    <w:p>
+      <w:pPr>
+        <w:pStyle w:val="Listenabsatz"/>
+        <w:numPr>
           <w:ilvl w:val="2"/>
           <w:numId w:val="7"/>
         </w:numPr>
       </w:pPr>
       <w:r>
-        <w:t>Max Distance</w:t>
+        <w:t xml:space="preserve">Max </w:t>
+      </w:r>
+      <w:proofErr w:type="spellStart"/>
+      <w:r>
+        <w:t>Distance</w:t>
+      </w:r>
+      <w:proofErr w:type="spellEnd"/>
+    </w:p>
+    <w:p>
+      <w:pPr>
+        <w:pStyle w:val="Listenabsatz"/>
+        <w:numPr>
+          <w:ilvl w:val="3"/>
+          <w:numId w:val="7"/>
+        </w:numPr>
+      </w:pPr>
+      <w:r>
+        <w:t xml:space="preserve">Distanz </w:t>
+      </w:r>
+      <w:r>
+        <w:t>bis zu</w:t>
+      </w:r>
+      <w:r>
+        <w:t xml:space="preserve"> der Kaskadierungen stattfinden sollen</w:t>
       </w:r>
     </w:p>
     <w:p>
@@ -465,11 +973,68 @@
     </w:p>
     <w:p>
       <w:pPr>
+        <w:pStyle w:val="Listenabsatz"/>
+        <w:numPr>
+          <w:ilvl w:val="3"/>
+          <w:numId w:val="7"/>
+        </w:numPr>
+      </w:pPr>
+      <w:r>
+        <w:t>Erhöht die Auflösung der Kaskadierung</w:t>
+      </w:r>
+    </w:p>
+    <w:p>
+      <w:r>
+        <w:rPr>
+          <w:noProof/>
+        </w:rPr>
+        <w:lastRenderedPageBreak/>
+        <w:drawing>
+          <wp:inline distT="0" distB="0" distL="0" distR="0" wp14:anchorId="21832384" wp14:editId="58BC599B">
+            <wp:extent cx="5760720" cy="4244975"/>
+            <wp:effectExtent l="0" t="0" r="0" b="3175"/>
+            <wp:docPr id="6" name="Grafik 6"/>
+            <wp:cNvGraphicFramePr>
+              <a:graphicFrameLocks xmlns:a="http://schemas.openxmlformats.org/drawingml/2006/main" noChangeAspect="1"/>
+            </wp:cNvGraphicFramePr>
+            <a:graphic xmlns:a="http://schemas.openxmlformats.org/drawingml/2006/main">
+              <a:graphicData uri="http://schemas.openxmlformats.org/drawingml/2006/picture">
+                <pic:pic xmlns:pic="http://schemas.openxmlformats.org/drawingml/2006/picture">
+                  <pic:nvPicPr>
+                    <pic:cNvPr id="1" name=""/>
+                    <pic:cNvPicPr/>
+                  </pic:nvPicPr>
+                  <pic:blipFill>
+                    <a:blip r:embed="rId13"/>
+                    <a:stretch>
+                      <a:fillRect/>
+                    </a:stretch>
+                  </pic:blipFill>
+                  <pic:spPr>
+                    <a:xfrm>
+                      <a:off x="0" y="0"/>
+                      <a:ext cx="5760720" cy="4244975"/>
+                    </a:xfrm>
+                    <a:prstGeom prst="rect">
+                      <a:avLst/>
+                    </a:prstGeom>
+                  </pic:spPr>
+                </pic:pic>
+              </a:graphicData>
+            </a:graphic>
+          </wp:inline>
+        </w:drawing>
+      </w:r>
+    </w:p>
+    <w:p>
+      <w:pPr>
         <w:pStyle w:val="berschrift2"/>
       </w:pPr>
       <w:r>
-        <w:lastRenderedPageBreak/>
         <w:t>Quelle</w:t>
+      </w:r>
+      <w:r>
+        <w:t>n</w:t>
       </w:r>
     </w:p>
     <w:p>
@@ -480,7 +1045,7 @@
           <w:numId w:val="6"/>
         </w:numPr>
       </w:pPr>
-      <w:hyperlink r:id="rId6" w:history="1">
+      <w:hyperlink r:id="rId14" w:history="1">
         <w:r>
           <w:rPr>
             <w:rStyle w:val="Hyperlink"/>
@@ -494,39 +1059,22 @@
     </w:p>
     <w:p>
       <w:pPr>
-        <w:pStyle w:val="berschrift1"/>
-      </w:pPr>
-      <w:r>
-        <w:t>Workbench</w:t>
-      </w:r>
-      <w:r>
-        <w:t xml:space="preserve"> &amp; </w:t>
-      </w:r>
-      <w:r>
-        <w:t>Freestyle</w:t>
-      </w:r>
-    </w:p>
-    <w:p>
-      <w:pPr>
-        <w:pStyle w:val="berschrift2"/>
-      </w:pPr>
-      <w:r>
-        <w:t>Einleitung</w:t>
-      </w:r>
-    </w:p>
-    <w:p>
-      <w:pPr>
         <w:pStyle w:val="Listenabsatz"/>
         <w:numPr>
           <w:ilvl w:val="0"/>
           <w:numId w:val="6"/>
         </w:numPr>
       </w:pPr>
-      <w:r>
-        <w:t xml:space="preserve">Arbeitsansicht &amp; </w:t>
-      </w:r>
-      <w:r>
-        <w:t>nicht-fotorealistischer Linienrenderer</w:t>
+      <w:hyperlink r:id="rId15" w:history="1">
+        <w:r>
+          <w:rPr>
+            <w:rStyle w:val="Hyperlink"/>
+          </w:rPr>
+          <w:t>https://www.youtube.com/watch?v=dHRr293vzGY</w:t>
+        </w:r>
+      </w:hyperlink>
+      <w:r>
+        <w:t xml:space="preserve"> </w:t>
       </w:r>
     </w:p>
     <w:p>
@@ -537,9 +1085,14 @@
           <w:numId w:val="6"/>
         </w:numPr>
       </w:pPr>
-      <w:r>
-        <w:t>Keine Spezifischen Einstellungen (also nur Allgemeine)</w:t>
-      </w:r>
+      <w:hyperlink r:id="rId16" w:history="1">
+        <w:r>
+          <w:rPr>
+            <w:rStyle w:val="Hyperlink"/>
+          </w:rPr>
+          <w:t>https://www.youtube.com/watch?v=yPo79bXkJOc</w:t>
+        </w:r>
+      </w:hyperlink>
     </w:p>
     <w:p>
       <w:pPr>
@@ -549,6 +1102,130 @@
           <w:numId w:val="6"/>
         </w:numPr>
       </w:pPr>
+      <w:hyperlink r:id="rId17" w:history="1">
+        <w:r>
+          <w:rPr>
+            <w:rStyle w:val="Hyperlink"/>
+          </w:rPr>
+          <w:t>https://www.youtube.com/watch?v=HMn1nE1Wtlk</w:t>
+        </w:r>
+      </w:hyperlink>
+    </w:p>
+    <w:p>
+      <w:pPr>
+        <w:pStyle w:val="Listenabsatz"/>
+        <w:numPr>
+          <w:ilvl w:val="0"/>
+          <w:numId w:val="6"/>
+        </w:numPr>
+      </w:pPr>
+      <w:hyperlink r:id="rId18" w:history="1">
+        <w:r>
+          <w:rPr>
+            <w:rStyle w:val="Hyperlink"/>
+          </w:rPr>
+          <w:t>https://www.youtube.com/watch?v=SwrAcwf0LyY</w:t>
+        </w:r>
+      </w:hyperlink>
+      <w:r>
+        <w:t xml:space="preserve"> </w:t>
+      </w:r>
+    </w:p>
+    <w:p>
+      <w:pPr>
+        <w:pStyle w:val="berschrift1"/>
+      </w:pPr>
+      <w:proofErr w:type="spellStart"/>
+      <w:r>
+        <w:t>Workbench</w:t>
+      </w:r>
+      <w:proofErr w:type="spellEnd"/>
+      <w:r>
+        <w:t xml:space="preserve"> &amp; Freestyle</w:t>
+      </w:r>
+    </w:p>
+    <w:p>
+      <w:pPr>
+        <w:pStyle w:val="berschrift2"/>
+      </w:pPr>
+      <w:r>
+        <w:t>Einleitung</w:t>
+      </w:r>
+    </w:p>
+    <w:p>
+      <w:pPr>
+        <w:pStyle w:val="Listenabsatz"/>
+        <w:numPr>
+          <w:ilvl w:val="0"/>
+          <w:numId w:val="6"/>
+        </w:numPr>
+      </w:pPr>
+      <w:proofErr w:type="spellStart"/>
+      <w:r>
+        <w:t>Workbench</w:t>
+      </w:r>
+      <w:proofErr w:type="spellEnd"/>
+      <w:r>
+        <w:t xml:space="preserve">: </w:t>
+      </w:r>
+      <w:r>
+        <w:t xml:space="preserve">Arbeitsansicht </w:t>
+      </w:r>
+    </w:p>
+    <w:p>
+      <w:pPr>
+        <w:pStyle w:val="Listenabsatz"/>
+        <w:numPr>
+          <w:ilvl w:val="0"/>
+          <w:numId w:val="6"/>
+        </w:numPr>
+      </w:pPr>
+      <w:r>
+        <w:t xml:space="preserve">Freestyle: </w:t>
+      </w:r>
+      <w:r>
+        <w:t xml:space="preserve">nicht-fotorealistischer </w:t>
+      </w:r>
+      <w:proofErr w:type="spellStart"/>
+      <w:r>
+        <w:t>Linienrenderer</w:t>
+      </w:r>
+      <w:proofErr w:type="spellEnd"/>
+      <w:r>
+        <w:t xml:space="preserve"> (Zusatz</w:t>
+      </w:r>
+      <w:r>
+        <w:t xml:space="preserve"> zu z.B. </w:t>
+      </w:r>
+      <w:proofErr w:type="spellStart"/>
+      <w:r>
+        <w:t>Cycles</w:t>
+      </w:r>
+      <w:proofErr w:type="spellEnd"/>
+      <w:r>
+        <w:t>)</w:t>
+      </w:r>
+    </w:p>
+    <w:p>
+      <w:pPr>
+        <w:pStyle w:val="Listenabsatz"/>
+        <w:numPr>
+          <w:ilvl w:val="0"/>
+          <w:numId w:val="6"/>
+        </w:numPr>
+      </w:pPr>
+      <w:r>
+        <w:t>Keine Spezifischen Einstellungen (also nur Allgemeine)</w:t>
+      </w:r>
+    </w:p>
+    <w:p>
+      <w:pPr>
+        <w:pStyle w:val="Listenabsatz"/>
+        <w:numPr>
+          <w:ilvl w:val="0"/>
+          <w:numId w:val="6"/>
+        </w:numPr>
+      </w:pPr>
       <w:r>
         <w:t>Nicht so relevant -&gt; Daher nicht weiter betrachtet</w:t>
       </w:r>
@@ -558,10 +1235,7 @@
         <w:pStyle w:val="berschrift2"/>
       </w:pPr>
       <w:r>
-        <w:t>Quelle</w:t>
-      </w:r>
-      <w:r>
-        <w:t>n</w:t>
+        <w:t>Quellen</w:t>
       </w:r>
     </w:p>
     <w:p>
@@ -572,7 +1246,7 @@
           <w:numId w:val="8"/>
         </w:numPr>
       </w:pPr>
-      <w:hyperlink r:id="rId7" w:history="1">
+      <w:hyperlink r:id="rId19" w:history="1">
         <w:r>
           <w:rPr>
             <w:rStyle w:val="Hyperlink"/>
@@ -589,24 +1263,12 @@
           <w:numId w:val="8"/>
         </w:numPr>
       </w:pPr>
-      <w:hyperlink r:id="rId8" w:history="1">
+      <w:hyperlink r:id="rId20" w:history="1">
         <w:r>
           <w:rPr>
             <w:rStyle w:val="Hyperlink"/>
           </w:rPr>
-          <w:t>https://docs.blender.org/manual/de/</w:t>
-        </w:r>
-        <w:r>
-          <w:rPr>
-            <w:rStyle w:val="Hyperlink"/>
-          </w:rPr>
-          <w:t>3.1</w:t>
-        </w:r>
-        <w:r>
-          <w:rPr>
-            <w:rStyle w:val="Hyperlink"/>
-          </w:rPr>
-          <w:t>/render/freestyle/introduction.html</w:t>
+          <w:t>https://docs.blender.org/manual/de/3.1/render/freestyle/introduction.html</w:t>
         </w:r>
       </w:hyperlink>
       <w:r>
@@ -867,7 +1529,7 @@
         <w:rFonts w:ascii="Symbol" w:hAnsi="Symbol" w:hint="default"/>
       </w:rPr>
     </w:lvl>
-    <w:lvl w:ilvl="1" w:tplc="04070003" w:tentative="1">
+    <w:lvl w:ilvl="1" w:tplc="04070003">
       <w:start w:val="1"/>
       <w:numFmt w:val="bullet"/>
       <w:lvlText w:val="o"/>
@@ -1230,7 +1892,7 @@
         <w:rFonts w:ascii="Wingdings" w:hAnsi="Wingdings" w:hint="default"/>
       </w:rPr>
     </w:lvl>
-    <w:lvl w:ilvl="3" w:tplc="04070001" w:tentative="1">
+    <w:lvl w:ilvl="3" w:tplc="04070001">
       <w:start w:val="1"/>
       <w:numFmt w:val="bullet"/>
       <w:lvlText w:val=""/>
@@ -1343,7 +2005,7 @@
         <w:rFonts w:ascii="Wingdings" w:hAnsi="Wingdings" w:hint="default"/>
       </w:rPr>
     </w:lvl>
-    <w:lvl w:ilvl="3" w:tplc="04070001" w:tentative="1">
+    <w:lvl w:ilvl="3" w:tplc="04070001">
       <w:start w:val="1"/>
       <w:numFmt w:val="bullet"/>
       <w:lvlText w:val=""/>
@@ -1432,7 +2094,7 @@
         <w:rFonts w:ascii="Symbol" w:hAnsi="Symbol" w:hint="default"/>
       </w:rPr>
     </w:lvl>
-    <w:lvl w:ilvl="1" w:tplc="04070003" w:tentative="1">
+    <w:lvl w:ilvl="1" w:tplc="04070003">
       <w:start w:val="1"/>
       <w:numFmt w:val="bullet"/>
       <w:lvlText w:val="o"/>
